--- a/Documents/Final Documentation/Cell Data Sheet/OAI/OAI22/OAI22_CELL_DESCRIPTION.docx
+++ b/Documents/Final Documentation/Cell Data Sheet/OAI/OAI22/OAI22_CELL_DESCRIPTION.docx
@@ -7,8 +7,16 @@
         <w:rPr>
           <w:b/>
         </w:rPr>
-        <w:t>Cell Description:</w:t>
-      </w:r>
+        <w:t>Cell Description</w:t>
+      </w:r>
+      <w:proofErr w:type="gramStart"/>
+      <w:r>
+        <w:rPr>
+          <w:b/>
+        </w:rPr>
+        <w:t>:</w:t>
+      </w:r>
+      <w:proofErr w:type="gramEnd"/>
       <w:r>
         <w:rPr>
           <w:b/>
@@ -16,10 +24,7 @@
         <w:br/>
       </w:r>
       <w:r>
-        <w:t xml:space="preserve">This is a standard 4 input </w:t>
-      </w:r>
-      <w:r>
-        <w:t>OR AND INVERT (OAI) cell. This cells functionality is described by the following Boolean equation:</w:t>
+        <w:t>This is a standard 4 input OR AND INVERT (OAI) cell. This cells functionality is described by the following Boolean equation:</w:t>
       </w:r>
     </w:p>
     <w:p>
@@ -29,43 +34,7 @@
             <w:rPr>
               <w:rFonts w:ascii="Cambria Math" w:hAnsi="Cambria Math"/>
             </w:rPr>
-            <m:t>Y= ¬((A</m:t>
-          </m:r>
-          <m:r>
-            <w:rPr>
-              <w:rFonts w:ascii="Cambria Math" w:hAnsi="Cambria Math"/>
-            </w:rPr>
-            <m:t>⋁</m:t>
-          </m:r>
-          <m:r>
-            <w:rPr>
-              <w:rFonts w:ascii="Cambria Math" w:hAnsi="Cambria Math"/>
-            </w:rPr>
-            <m:t>B)</m:t>
-          </m:r>
-          <m:r>
-            <w:rPr>
-              <w:rFonts w:ascii="Cambria Math" w:hAnsi="Cambria Math"/>
-            </w:rPr>
-            <m:t>⋀</m:t>
-          </m:r>
-          <m:r>
-            <w:rPr>
-              <w:rFonts w:ascii="Cambria Math" w:hAnsi="Cambria Math"/>
-            </w:rPr>
-            <m:t>(C</m:t>
-          </m:r>
-          <m:r>
-            <w:rPr>
-              <w:rFonts w:ascii="Cambria Math" w:hAnsi="Cambria Math"/>
-            </w:rPr>
-            <m:t>⋁</m:t>
-          </m:r>
-          <m:r>
-            <w:rPr>
-              <w:rFonts w:ascii="Cambria Math" w:hAnsi="Cambria Math"/>
-            </w:rPr>
-            <m:t>D))</m:t>
+            <m:t>Y= ¬((A⋁B)⋀(C⋁D))</m:t>
           </m:r>
         </m:oMath>
       </m:oMathPara>
@@ -1462,11 +1431,16 @@
       <w:pPr>
         <w:spacing w:after="0"/>
       </w:pPr>
+      <w:proofErr w:type="gramStart"/>
       <w:r>
         <w:t>mo</w:t>
       </w:r>
       <w:r>
-        <w:t>dule OAI22X1 ( Y, A, B, C, D );</w:t>
+        <w:t>dule</w:t>
+      </w:r>
+      <w:proofErr w:type="gramEnd"/>
+      <w:r>
+        <w:t xml:space="preserve"> OAI22X1 ( Y, A, B, C, D );</w:t>
       </w:r>
     </w:p>
     <w:p>
@@ -1474,7 +1448,15 @@
         <w:spacing w:after="0"/>
       </w:pPr>
       <w:r>
-        <w:t xml:space="preserve">  input A;</w:t>
+        <w:t xml:space="preserve">  </w:t>
+      </w:r>
+      <w:proofErr w:type="gramStart"/>
+      <w:r>
+        <w:t>input</w:t>
+      </w:r>
+      <w:proofErr w:type="gramEnd"/>
+      <w:r>
+        <w:t xml:space="preserve"> A;</w:t>
       </w:r>
     </w:p>
     <w:p>
@@ -1482,7 +1464,15 @@
         <w:spacing w:after="0"/>
       </w:pPr>
       <w:r>
-        <w:t xml:space="preserve">  input C;</w:t>
+        <w:t xml:space="preserve">  </w:t>
+      </w:r>
+      <w:proofErr w:type="gramStart"/>
+      <w:r>
+        <w:t>input</w:t>
+      </w:r>
+      <w:proofErr w:type="gramEnd"/>
+      <w:r>
+        <w:t xml:space="preserve"> C;</w:t>
       </w:r>
     </w:p>
     <w:p>
@@ -1490,7 +1480,15 @@
         <w:spacing w:after="0"/>
       </w:pPr>
       <w:r>
-        <w:t xml:space="preserve">  output Y;</w:t>
+        <w:t xml:space="preserve">  </w:t>
+      </w:r>
+      <w:proofErr w:type="gramStart"/>
+      <w:r>
+        <w:t>output</w:t>
+      </w:r>
+      <w:proofErr w:type="gramEnd"/>
+      <w:r>
+        <w:t xml:space="preserve"> Y;</w:t>
       </w:r>
     </w:p>
     <w:p>
@@ -1498,7 +1496,15 @@
         <w:spacing w:after="0"/>
       </w:pPr>
       <w:r>
-        <w:t xml:space="preserve">  input D;</w:t>
+        <w:t xml:space="preserve">  </w:t>
+      </w:r>
+      <w:proofErr w:type="gramStart"/>
+      <w:r>
+        <w:t>input</w:t>
+      </w:r>
+      <w:proofErr w:type="gramEnd"/>
+      <w:r>
+        <w:t xml:space="preserve"> D;</w:t>
       </w:r>
     </w:p>
     <w:p>
@@ -1506,7 +1512,15 @@
         <w:spacing w:after="0"/>
       </w:pPr>
       <w:r>
-        <w:t xml:space="preserve">  input B;</w:t>
+        <w:t xml:space="preserve">  </w:t>
+      </w:r>
+      <w:proofErr w:type="gramStart"/>
+      <w:r>
+        <w:t>input</w:t>
+      </w:r>
+      <w:proofErr w:type="gramEnd"/>
+      <w:r>
+        <w:t xml:space="preserve"> B;</w:t>
       </w:r>
     </w:p>
     <w:p>
@@ -1514,10 +1528,18 @@
         <w:spacing w:after="0"/>
       </w:pPr>
       <w:r>
-        <w:t xml:space="preserve">  a</w:t>
-      </w:r>
-      <w:r>
-        <w:t>ssign Y = ~((A | B) &amp; (C | D));</w:t>
+        <w:t xml:space="preserve">  </w:t>
+      </w:r>
+      <w:proofErr w:type="gramStart"/>
+      <w:r>
+        <w:t>a</w:t>
+      </w:r>
+      <w:r>
+        <w:t>ssign</w:t>
+      </w:r>
+      <w:proofErr w:type="gramEnd"/>
+      <w:r>
+        <w:t xml:space="preserve"> Y = ~((A | B) &amp; (C | D));</w:t>
       </w:r>
     </w:p>
     <w:p>
@@ -1525,8 +1547,13 @@
         <w:spacing w:after="0"/>
       </w:pPr>
       <w:r>
-        <w:t xml:space="preserve">  specify</w:t>
-      </w:r>
+        <w:t xml:space="preserve">  </w:t>
+      </w:r>
+      <w:proofErr w:type="gramStart"/>
+      <w:r>
+        <w:t>specify</w:t>
+      </w:r>
+      <w:proofErr w:type="gramEnd"/>
     </w:p>
     <w:p>
       <w:pPr>
@@ -1565,16 +1592,27 @@
         <w:spacing w:after="0"/>
       </w:pPr>
       <w:r>
-        <w:t xml:space="preserve">  endspecify</w:t>
-      </w:r>
+        <w:t xml:space="preserve">  </w:t>
+      </w:r>
+      <w:proofErr w:type="spellStart"/>
+      <w:proofErr w:type="gramStart"/>
+      <w:r>
+        <w:t>endspecify</w:t>
+      </w:r>
+      <w:proofErr w:type="spellEnd"/>
+      <w:proofErr w:type="gramEnd"/>
     </w:p>
     <w:p>
       <w:pPr>
         <w:spacing w:after="0"/>
       </w:pPr>
+      <w:proofErr w:type="spellStart"/>
+      <w:proofErr w:type="gramStart"/>
       <w:r>
         <w:t>endmodule</w:t>
       </w:r>
+      <w:proofErr w:type="spellEnd"/>
+      <w:proofErr w:type="gramEnd"/>
     </w:p>
     <w:p>
       <w:pPr>
@@ -1624,6 +1662,7 @@
                 <w:b/>
               </w:rPr>
             </w:pPr>
+            <w:bookmarkStart w:id="0" w:name="_GoBack" w:colFirst="0" w:colLast="3"/>
             <w:r>
               <w:rPr>
                 <w:b/>
@@ -1647,7 +1686,21 @@
               <w:rPr>
                 <w:b/>
               </w:rPr>
-              <w:t>Height (μM)</w:t>
+              <w:t>Height (</w:t>
+            </w:r>
+            <w:proofErr w:type="spellStart"/>
+            <w:r>
+              <w:rPr>
+                <w:b/>
+              </w:rPr>
+              <w:t>μM</w:t>
+            </w:r>
+            <w:proofErr w:type="spellEnd"/>
+            <w:r>
+              <w:rPr>
+                <w:b/>
+              </w:rPr>
+              <w:t>)</w:t>
             </w:r>
           </w:p>
         </w:tc>
@@ -1666,7 +1719,21 @@
               <w:rPr>
                 <w:b/>
               </w:rPr>
-              <w:t>Width (μM)</w:t>
+              <w:t>Width (</w:t>
+            </w:r>
+            <w:proofErr w:type="spellStart"/>
+            <w:r>
+              <w:rPr>
+                <w:b/>
+              </w:rPr>
+              <w:t>μM</w:t>
+            </w:r>
+            <w:proofErr w:type="spellEnd"/>
+            <w:r>
+              <w:rPr>
+                <w:b/>
+              </w:rPr>
+              <w:t>)</w:t>
             </w:r>
           </w:p>
         </w:tc>
@@ -1685,7 +1752,7 @@
               <w:jc w:val="center"/>
             </w:pPr>
             <w:r>
-              <w:t>INVX1</w:t>
+              <w:t>OAI22X1</w:t>
             </w:r>
           </w:p>
         </w:tc>
@@ -1716,6 +1783,7 @@
           </w:p>
         </w:tc>
       </w:tr>
+      <w:bookmarkEnd w:id="0"/>
     </w:tbl>
     <w:p>
       <w:pPr>
@@ -1831,6 +1899,9 @@
             <w:pPr>
               <w:jc w:val="center"/>
             </w:pPr>
+            <w:r>
+              <w:t>OAI22X1</w:t>
+            </w:r>
           </w:p>
         </w:tc>
         <w:tc>
@@ -1840,10 +1911,10 @@
           <w:p>
             <w:pPr>
               <w:jc w:val="center"/>
-              <w:rPr>
-                <w:b/>
-              </w:rPr>
-            </w:pPr>
+            </w:pPr>
+            <w:r>
+              <w:t>0.300605</w:t>
+            </w:r>
           </w:p>
         </w:tc>
         <w:tc>
@@ -1853,26 +1924,41 @@
           <w:p>
             <w:pPr>
               <w:jc w:val="center"/>
-              <w:rPr>
-                <w:b/>
-              </w:rPr>
-            </w:pPr>
+            </w:pPr>
+            <w:r>
+              <w:t>4.006238</w:t>
+            </w:r>
           </w:p>
         </w:tc>
       </w:tr>
     </w:tbl>
     <w:p>
       <w:pPr>
-        <w:jc w:val="center"/>
-        <w:rPr>
-          <w:b/>
-        </w:rPr>
-      </w:pPr>
-      <w:r>
-        <w:rPr>
-          <w:b/>
-        </w:rPr>
-        <w:t>Propagation Delay (Falling Outputs):</w:t>
+        <w:tabs>
+          <w:tab w:val="center" w:pos="4680"/>
+          <w:tab w:val="left" w:pos="7632"/>
+        </w:tabs>
+        <w:rPr>
+          <w:b/>
+        </w:rPr>
+      </w:pPr>
+      <w:r>
+        <w:rPr>
+          <w:b/>
+        </w:rPr>
+        <w:tab/>
+      </w:r>
+      <w:r>
+        <w:rPr>
+          <w:b/>
+        </w:rPr>
+        <w:t>Output Rise Time:</w:t>
+      </w:r>
+      <w:r>
+        <w:rPr>
+          <w:b/>
+        </w:rPr>
+        <w:tab/>
       </w:r>
     </w:p>
     <w:tbl>
@@ -1954,6 +2040,9 @@
             <w:pPr>
               <w:jc w:val="center"/>
             </w:pPr>
+            <w:r>
+              <w:t>OAI22X1</w:t>
+            </w:r>
           </w:p>
         </w:tc>
         <w:tc>
@@ -1963,10 +2052,10 @@
           <w:p>
             <w:pPr>
               <w:jc w:val="center"/>
-              <w:rPr>
-                <w:b/>
-              </w:rPr>
-            </w:pPr>
+            </w:pPr>
+            <w:r>
+              <w:t>0.256434</w:t>
+            </w:r>
           </w:p>
         </w:tc>
         <w:tc>
@@ -1976,10 +2065,10 @@
           <w:p>
             <w:pPr>
               <w:jc w:val="center"/>
-              <w:rPr>
-                <w:b/>
-              </w:rPr>
-            </w:pPr>
+            </w:pPr>
+            <w:r>
+              <w:t>3.278998</w:t>
+            </w:r>
           </w:p>
         </w:tc>
       </w:tr>
@@ -1995,8 +2084,7 @@
         <w:rPr>
           <w:b/>
         </w:rPr>
-        <w:br/>
-        <w:t>Output Fall Time:</w:t>
+        <w:t>Propagation Delay (Falling Outputs):</w:t>
       </w:r>
     </w:p>
     <w:tbl>
@@ -2078,6 +2166,9 @@
             <w:pPr>
               <w:jc w:val="center"/>
             </w:pPr>
+            <w:r>
+              <w:t>OAI22X1</w:t>
+            </w:r>
           </w:p>
         </w:tc>
         <w:tc>
@@ -2087,10 +2178,10 @@
           <w:p>
             <w:pPr>
               <w:jc w:val="center"/>
-              <w:rPr>
-                <w:b/>
-              </w:rPr>
-            </w:pPr>
+            </w:pPr>
+            <w:r>
+              <w:t>0.281484</w:t>
+            </w:r>
           </w:p>
         </w:tc>
         <w:tc>
@@ -2100,10 +2191,10 @@
           <w:p>
             <w:pPr>
               <w:jc w:val="center"/>
-              <w:rPr>
-                <w:b/>
-              </w:rPr>
-            </w:pPr>
+            </w:pPr>
+            <w:r>
+              <w:t>3.527279</w:t>
+            </w:r>
           </w:p>
         </w:tc>
       </w:tr>
@@ -2119,7 +2210,7 @@
         <w:rPr>
           <w:b/>
         </w:rPr>
-        <w:t xml:space="preserve"> Output Rise Time:</w:t>
+        <w:t>Output Fall Time:</w:t>
       </w:r>
     </w:p>
     <w:tbl>
@@ -2201,6 +2292,9 @@
             <w:pPr>
               <w:jc w:val="center"/>
             </w:pPr>
+            <w:r>
+              <w:t>OAI22X1</w:t>
+            </w:r>
           </w:p>
         </w:tc>
         <w:tc>
@@ -2210,10 +2304,10 @@
           <w:p>
             <w:pPr>
               <w:jc w:val="center"/>
-              <w:rPr>
-                <w:b/>
-              </w:rPr>
-            </w:pPr>
+            </w:pPr>
+            <w:r>
+              <w:t>0.205265</w:t>
+            </w:r>
           </w:p>
         </w:tc>
         <w:tc>
@@ -2223,10 +2317,10 @@
           <w:p>
             <w:pPr>
               <w:jc w:val="center"/>
-              <w:rPr>
-                <w:b/>
-              </w:rPr>
-            </w:pPr>
+            </w:pPr>
+            <w:r>
+              <w:t>2.716359</w:t>
+            </w:r>
           </w:p>
         </w:tc>
       </w:tr>
@@ -2238,6 +2332,12 @@
           <w:b/>
         </w:rPr>
       </w:pPr>
+      <w:r>
+        <w:rPr>
+          <w:b/>
+        </w:rPr>
+        <w:t xml:space="preserve"> </w:t>
+      </w:r>
     </w:p>
     <w:p>
       <w:pPr>
@@ -2286,7 +2386,7 @@
                     </pic:cNvPicPr>
                   </pic:nvPicPr>
                   <pic:blipFill>
-                    <a:blip r:embed="rId4">
+                    <a:blip r:embed="rId6">
                       <a:extLst>
                         <a:ext uri="{28A0092B-C50C-407E-A947-70E740481C1C}">
                           <a14:useLocalDpi xmlns:a14="http://schemas.microsoft.com/office/drawing/2010/main" val="0"/>
@@ -2329,24 +2429,14 @@
       <w:r>
         <w:t xml:space="preserve">Figure </w:t>
       </w:r>
-      <w:r>
-        <w:fldChar w:fldCharType="begin"/>
-      </w:r>
-      <w:r>
-        <w:instrText xml:space="preserve"> SEQ Figure \* ARABIC </w:instrText>
-      </w:r>
-      <w:r>
-        <w:fldChar w:fldCharType="separate"/>
-      </w:r>
-      <w:r>
-        <w:rPr>
-          <w:noProof/>
-        </w:rPr>
-        <w:t>1</w:t>
-      </w:r>
-      <w:r>
-        <w:fldChar w:fldCharType="end"/>
-      </w:r>
+      <w:fldSimple w:instr=" SEQ Figure \* ARABIC ">
+        <w:r>
+          <w:rPr>
+            <w:noProof/>
+          </w:rPr>
+          <w:t>1</w:t>
+        </w:r>
+      </w:fldSimple>
       <w:r>
         <w:t>: Symbol View for the OAI22 cell.</w:t>
       </w:r>
@@ -2406,7 +2496,7 @@
                     </pic:cNvPicPr>
                   </pic:nvPicPr>
                   <pic:blipFill>
-                    <a:blip r:embed="rId5">
+                    <a:blip r:embed="rId7">
                       <a:extLst>
                         <a:ext uri="{28A0092B-C50C-407E-A947-70E740481C1C}">
                           <a14:useLocalDpi xmlns:a14="http://schemas.microsoft.com/office/drawing/2010/main" val="0"/>
@@ -2449,24 +2539,14 @@
       <w:r>
         <w:t xml:space="preserve">Figure </w:t>
       </w:r>
-      <w:r>
-        <w:fldChar w:fldCharType="begin"/>
-      </w:r>
-      <w:r>
-        <w:instrText xml:space="preserve"> SEQ Figure \* ARABIC </w:instrText>
-      </w:r>
-      <w:r>
-        <w:fldChar w:fldCharType="separate"/>
-      </w:r>
-      <w:r>
-        <w:rPr>
-          <w:noProof/>
-        </w:rPr>
-        <w:t>2</w:t>
-      </w:r>
-      <w:r>
-        <w:fldChar w:fldCharType="end"/>
-      </w:r>
+      <w:fldSimple w:instr=" SEQ Figure \* ARABIC ">
+        <w:r>
+          <w:rPr>
+            <w:noProof/>
+          </w:rPr>
+          <w:t>2</w:t>
+        </w:r>
+      </w:fldSimple>
       <w:r>
         <w:t>: CMOS Schematic for the OAI22x1 cell.</w:t>
       </w:r>
@@ -2532,7 +2612,7 @@
                     </pic:cNvPicPr>
                   </pic:nvPicPr>
                   <pic:blipFill>
-                    <a:blip r:embed="rId6">
+                    <a:blip r:embed="rId8">
                       <a:extLst>
                         <a:ext uri="{28A0092B-C50C-407E-A947-70E740481C1C}">
                           <a14:useLocalDpi xmlns:a14="http://schemas.microsoft.com/office/drawing/2010/main" val="0"/>
@@ -2575,29 +2655,17 @@
       <w:r>
         <w:t xml:space="preserve">Figure </w:t>
       </w:r>
-      <w:r>
-        <w:fldChar w:fldCharType="begin"/>
-      </w:r>
-      <w:r>
-        <w:instrText xml:space="preserve"> SEQ Figure \* ARABIC </w:instrText>
-      </w:r>
-      <w:r>
-        <w:fldChar w:fldCharType="separate"/>
-      </w:r>
-      <w:r>
-        <w:rPr>
-          <w:noProof/>
-        </w:rPr>
-        <w:t>3</w:t>
-      </w:r>
-      <w:r>
-        <w:fldChar w:fldCharType="end"/>
-      </w:r>
+      <w:fldSimple w:instr=" SEQ Figure \* ARABIC ">
+        <w:r>
+          <w:rPr>
+            <w:noProof/>
+          </w:rPr>
+          <w:t>3</w:t>
+        </w:r>
+      </w:fldSimple>
       <w:r>
         <w:t>: CMOS layout for the OAI22X1 cell.</w:t>
       </w:r>
-      <w:bookmarkStart w:id="0" w:name="_GoBack"/>
-      <w:bookmarkEnd w:id="0"/>
     </w:p>
     <w:p>
       <w:pPr>
@@ -2608,12 +2676,12 @@
     </w:p>
     <w:p/>
     <w:sectPr>
-      <w:headerReference w:type="even" r:id="rId7"/>
-      <w:headerReference w:type="default" r:id="rId8"/>
-      <w:footerReference w:type="even" r:id="rId9"/>
-      <w:footerReference w:type="default" r:id="rId10"/>
-      <w:headerReference w:type="first" r:id="rId11"/>
-      <w:footerReference w:type="first" r:id="rId12"/>
+      <w:headerReference w:type="even" r:id="rId9"/>
+      <w:headerReference w:type="default" r:id="rId10"/>
+      <w:footerReference w:type="even" r:id="rId11"/>
+      <w:footerReference w:type="default" r:id="rId12"/>
+      <w:headerReference w:type="first" r:id="rId13"/>
+      <w:footerReference w:type="first" r:id="rId14"/>
       <w:pgSz w:w="12240" w:h="15840"/>
       <w:pgMar w:top="1440" w:right="1440" w:bottom="1440" w:left="1440" w:header="720" w:footer="720" w:gutter="0"/>
       <w:cols w:space="720"/>
@@ -2621,6 +2689,31 @@
     </w:sectPr>
   </w:body>
 </w:document>
+</file>
+
+<file path=word/endnotes.xml><?xml version="1.0" encoding="utf-8"?>
+<w:endnotes xmlns:wpc="http://schemas.microsoft.com/office/word/2010/wordprocessingCanvas" xmlns:mc="http://schemas.openxmlformats.org/markup-compatibility/2006" xmlns:o="urn:schemas-microsoft-com:office:office" xmlns:r="http://schemas.openxmlformats.org/officeDocument/2006/relationships" xmlns:m="http://schemas.openxmlformats.org/officeDocument/2006/math" xmlns:v="urn:schemas-microsoft-com:vml" xmlns:wp14="http://schemas.microsoft.com/office/word/2010/wordprocessingDrawing" xmlns:wp="http://schemas.openxmlformats.org/drawingml/2006/wordprocessingDrawing" xmlns:w10="urn:schemas-microsoft-com:office:word" xmlns:w="http://schemas.openxmlformats.org/wordprocessingml/2006/main" xmlns:w14="http://schemas.microsoft.com/office/word/2010/wordml" xmlns:w15="http://schemas.microsoft.com/office/word/2012/wordml" xmlns:wpg="http://schemas.microsoft.com/office/word/2010/wordprocessingGroup" xmlns:wpi="http://schemas.microsoft.com/office/word/2010/wordprocessingInk" xmlns:wne="http://schemas.microsoft.com/office/word/2006/wordml" xmlns:wps="http://schemas.microsoft.com/office/word/2010/wordprocessingShape" mc:Ignorable="w14 w15 wp14">
+  <w:endnote w:type="separator" w:id="-1">
+    <w:p>
+      <w:pPr>
+        <w:spacing w:after="0" w:line="240" w:lineRule="auto"/>
+      </w:pPr>
+      <w:r>
+        <w:separator/>
+      </w:r>
+    </w:p>
+  </w:endnote>
+  <w:endnote w:type="continuationSeparator" w:id="0">
+    <w:p>
+      <w:pPr>
+        <w:spacing w:after="0" w:line="240" w:lineRule="auto"/>
+      </w:pPr>
+      <w:r>
+        <w:continuationSeparator/>
+      </w:r>
+    </w:p>
+  </w:endnote>
+</w:endnotes>
 </file>
 
 <file path=word/footer1.xml><?xml version="1.0" encoding="utf-8"?>
@@ -2642,8 +2735,6 @@
     </w:pPr>
     <w:r>
       <w:br/>
-    </w:r>
-    <w:r>
       <w:t>AMI 0.6μ CMOS Process</w:t>
     </w:r>
   </w:p>
@@ -2706,6 +2797,31 @@
     </w:pPr>
   </w:p>
 </w:ftr>
+</file>
+
+<file path=word/footnotes.xml><?xml version="1.0" encoding="utf-8"?>
+<w:footnotes xmlns:wpc="http://schemas.microsoft.com/office/word/2010/wordprocessingCanvas" xmlns:mc="http://schemas.openxmlformats.org/markup-compatibility/2006" xmlns:o="urn:schemas-microsoft-com:office:office" xmlns:r="http://schemas.openxmlformats.org/officeDocument/2006/relationships" xmlns:m="http://schemas.openxmlformats.org/officeDocument/2006/math" xmlns:v="urn:schemas-microsoft-com:vml" xmlns:wp14="http://schemas.microsoft.com/office/word/2010/wordprocessingDrawing" xmlns:wp="http://schemas.openxmlformats.org/drawingml/2006/wordprocessingDrawing" xmlns:w10="urn:schemas-microsoft-com:office:word" xmlns:w="http://schemas.openxmlformats.org/wordprocessingml/2006/main" xmlns:w14="http://schemas.microsoft.com/office/word/2010/wordml" xmlns:w15="http://schemas.microsoft.com/office/word/2012/wordml" xmlns:wpg="http://schemas.microsoft.com/office/word/2010/wordprocessingGroup" xmlns:wpi="http://schemas.microsoft.com/office/word/2010/wordprocessingInk" xmlns:wne="http://schemas.microsoft.com/office/word/2006/wordml" xmlns:wps="http://schemas.microsoft.com/office/word/2010/wordprocessingShape" mc:Ignorable="w14 w15 wp14">
+  <w:footnote w:type="separator" w:id="-1">
+    <w:p>
+      <w:pPr>
+        <w:spacing w:after="0" w:line="240" w:lineRule="auto"/>
+      </w:pPr>
+      <w:r>
+        <w:separator/>
+      </w:r>
+    </w:p>
+  </w:footnote>
+  <w:footnote w:type="continuationSeparator" w:id="0">
+    <w:p>
+      <w:pPr>
+        <w:spacing w:after="0" w:line="240" w:lineRule="auto"/>
+      </w:pPr>
+      <w:r>
+        <w:continuationSeparator/>
+      </w:r>
+    </w:p>
+  </w:footnote>
+</w:footnotes>
 </file>
 
 <file path=word/header1.xml><?xml version="1.0" encoding="utf-8"?>
